--- a/labs/lab4.docx
+++ b/labs/lab4.docx
@@ -10,7 +10,7 @@
         <w:t xml:space="preserve">Lab </w:t>
       </w:r>
       <w:r>
-        <w:t>3</w:t>
+        <w:t>4</w:t>
       </w:r>
     </w:p>
     <w:p>
@@ -22,291 +22,365 @@
       </w:r>
     </w:p>
     <w:p>
-      <w:pPr>
-        <w:pStyle w:val="Heading2"/>
-      </w:pPr>
-      <w:r>
-        <w:t>Overview</w:t>
-      </w:r>
-    </w:p>
-    <w:p>
-      <w:r>
-        <w:t xml:space="preserve">This lab involves </w:t>
-      </w:r>
-      <w:r>
-        <w:t xml:space="preserve">modifying a </w:t>
-      </w:r>
-      <w:r>
-        <w:t>Blackjack game</w:t>
-      </w:r>
-      <w:r>
-        <w:t xml:space="preserve"> created using classes</w:t>
-      </w:r>
-      <w:r>
-        <w:t>.</w:t>
-      </w:r>
-      <w:r>
-        <w:t xml:space="preserve"> See: </w:t>
+      <w:r>
+        <w:t>Write this function</w:t>
+      </w:r>
+      <w:r>
+        <w:t xml:space="preserve"> and two other versions</w:t>
+      </w:r>
+      <w:r>
+        <w:t xml:space="preserve">. Once using a while loop, and another using a for loop. </w:t>
+      </w:r>
+      <w:r>
+        <w:t>Don’t use an integer index. Instead use the enumerator object returned from “</w:t>
+      </w:r>
+      <w:proofErr w:type="spellStart"/>
+      <w:proofErr w:type="gramStart"/>
+      <w:r>
+        <w:t>GetEnumerator</w:t>
+      </w:r>
+      <w:proofErr w:type="spellEnd"/>
+      <w:r>
+        <w:t>(</w:t>
+      </w:r>
+      <w:proofErr w:type="gramEnd"/>
+      <w:r>
+        <w:t xml:space="preserve">)”. Read the documentation at: </w:t>
       </w:r>
       <w:hyperlink r:id="rId5" w:history="1">
         <w:r>
           <w:rPr>
             <w:rStyle w:val="Hyperlink"/>
           </w:rPr>
-          <w:t>https://en.wikipedia.org/wiki/Blackjack</w:t>
+          <w:t>https://learn.microsoft.com/en-us/dotnet/api/system.collections.generic.ienumerable-1.getenumerator?view=net-7.0</w:t>
         </w:r>
       </w:hyperlink>
       <w:r>
-        <w:t xml:space="preserve"> for the rules of Blackjack. </w:t>
-      </w:r>
-      <w:r>
         <w:t xml:space="preserve"> </w:t>
       </w:r>
     </w:p>
     <w:p>
       <w:r>
-        <w:t>The object of the game is to win money by creating card totals higher than those of the dealer's hand but not exceeding 21, or by stopping at a total in the hope that the dealer will bust. On their turn, players choose to "hit" (take a card)</w:t>
-      </w:r>
-      <w:r>
-        <w:t xml:space="preserve"> or</w:t>
-      </w:r>
-      <w:r>
-        <w:t xml:space="preserve"> "stand" (end their turn and stop without taking a card)</w:t>
-      </w:r>
-      <w:r>
-        <w:t>.</w:t>
+        <w:drawing>
+          <wp:inline distT="0" distB="0" distL="0" distR="0" wp14:anchorId="571761F5" wp14:editId="3715E7C5">
+            <wp:extent cx="4258269" cy="905001"/>
+            <wp:effectExtent l="0" t="0" r="9525" b="9525"/>
+            <wp:docPr id="5" name="Picture 5" descr="Text&#10;&#10;Description automatically generated with medium confidence"/>
+            <wp:cNvGraphicFramePr>
+              <a:graphicFrameLocks xmlns:a="http://schemas.openxmlformats.org/drawingml/2006/main" noChangeAspect="1"/>
+            </wp:cNvGraphicFramePr>
+            <a:graphic xmlns:a="http://schemas.openxmlformats.org/drawingml/2006/main">
+              <a:graphicData uri="http://schemas.openxmlformats.org/drawingml/2006/picture">
+                <pic:pic xmlns:pic="http://schemas.openxmlformats.org/drawingml/2006/picture">
+                  <pic:nvPicPr>
+                    <pic:cNvPr id="5" name="Picture 5" descr="Text&#10;&#10;Description automatically generated with medium confidence"/>
+                    <pic:cNvPicPr/>
+                  </pic:nvPicPr>
+                  <pic:blipFill>
+                    <a:blip r:embed="rId6"/>
+                    <a:stretch>
+                      <a:fillRect/>
+                    </a:stretch>
+                  </pic:blipFill>
+                  <pic:spPr>
+                    <a:xfrm>
+                      <a:off x="0" y="0"/>
+                      <a:ext cx="4258269" cy="905001"/>
+                    </a:xfrm>
+                    <a:prstGeom prst="rect">
+                      <a:avLst/>
+                    </a:prstGeom>
+                  </pic:spPr>
+                </pic:pic>
+              </a:graphicData>
+            </a:graphic>
+          </wp:inline>
+        </w:drawing>
       </w:r>
     </w:p>
     <w:p>
       <w:r>
-        <w:t xml:space="preserve">Face cards are worth 10, and Aces are worth either 1 or 11, depending on what is more advantageous for the hand evaluation. A hand evaluated with an Ace worth 11 is called a “soft” hand. </w:t>
+        <w:t xml:space="preserve">Write a unit-test for each function that tests the function on each of the three inputs: </w:t>
       </w:r>
     </w:p>
     <w:p>
-      <w:r>
-        <w:t>In our version of Blackjac</w:t>
-      </w:r>
-      <w:r>
-        <w:t>k:</w:t>
-      </w:r>
-      <w:r>
-        <w:t xml:space="preserve"> </w:t>
+      <w:pPr>
+        <w:ind w:left="720"/>
+      </w:pPr>
+      <w:proofErr w:type="spellStart"/>
+      <w:r>
+        <w:t>OutputStrings</w:t>
+      </w:r>
+      <w:proofErr w:type="spellEnd"/>
+      <w:r>
+        <w:t>(</w:t>
+      </w:r>
+      <w:proofErr w:type="gramStart"/>
+      <w:r>
+        <w:t>new[</w:t>
+      </w:r>
+      <w:proofErr w:type="gramEnd"/>
+      <w:r>
+        <w:t xml:space="preserve">] { “apples”, “bananas”, “grapes” }); </w:t>
       </w:r>
     </w:p>
     <w:p>
       <w:pPr>
-        <w:pStyle w:val="ListParagraph"/>
+        <w:ind w:left="720"/>
+      </w:pPr>
+      <w:proofErr w:type="spellStart"/>
+      <w:proofErr w:type="gramStart"/>
+      <w:r>
+        <w:t>OutputString</w:t>
+      </w:r>
+      <w:r>
+        <w:t>s</w:t>
+      </w:r>
+      <w:proofErr w:type="spellEnd"/>
+      <w:r>
+        <w:t>(</w:t>
+      </w:r>
+      <w:proofErr w:type="gramEnd"/>
+      <w:r>
+        <w:t>new</w:t>
+      </w:r>
+      <w:r>
+        <w:t xml:space="preserve"> List&lt;string&gt;() </w:t>
+      </w:r>
+      <w:r>
+        <w:t>{ “</w:t>
+      </w:r>
+      <w:r>
+        <w:t>planes</w:t>
+      </w:r>
+      <w:r>
+        <w:t>”, “</w:t>
+      </w:r>
+      <w:r>
+        <w:t>trains</w:t>
+      </w:r>
+      <w:r>
+        <w:t>”, “</w:t>
+      </w:r>
+      <w:r>
+        <w:t>cars</w:t>
+      </w:r>
+      <w:r>
+        <w:t xml:space="preserve">” }); </w:t>
+      </w:r>
+    </w:p>
+    <w:p>
+      <w:pPr>
+        <w:ind w:left="720"/>
+      </w:pPr>
+      <w:proofErr w:type="spellStart"/>
+      <w:proofErr w:type="gramStart"/>
+      <w:r>
+        <w:t>OutputStrings</w:t>
+      </w:r>
+      <w:proofErr w:type="spellEnd"/>
+      <w:r>
+        <w:t>(</w:t>
+      </w:r>
+      <w:proofErr w:type="spellStart"/>
+      <w:proofErr w:type="gramEnd"/>
+      <w:r>
+        <w:t>MyGenerator</w:t>
+      </w:r>
+      <w:proofErr w:type="spellEnd"/>
+      <w:r>
+        <w:t>());</w:t>
+      </w:r>
+    </w:p>
+    <w:p>
+      <w:r>
+        <w:t xml:space="preserve">The function </w:t>
+      </w:r>
+      <w:proofErr w:type="spellStart"/>
+      <w:proofErr w:type="gramStart"/>
+      <w:r>
+        <w:t>MyGenerator</w:t>
+      </w:r>
+      <w:proofErr w:type="spellEnd"/>
+      <w:r>
+        <w:t>(</w:t>
+      </w:r>
+      <w:proofErr w:type="gramEnd"/>
+      <w:r>
+        <w:t xml:space="preserve">) should look like this: </w:t>
+      </w:r>
+    </w:p>
+    <w:p>
+      <w:pPr>
+        <w:ind w:left="720"/>
+      </w:pPr>
+      <w:proofErr w:type="spellStart"/>
+      <w:r>
+        <w:t>IEnumerable</w:t>
+      </w:r>
+      <w:proofErr w:type="spellEnd"/>
+      <w:r>
+        <w:t xml:space="preserve">&lt;string&gt; </w:t>
+      </w:r>
+      <w:proofErr w:type="spellStart"/>
+      <w:proofErr w:type="gramStart"/>
+      <w:r>
+        <w:t>MyGenerator</w:t>
+      </w:r>
+      <w:proofErr w:type="spellEnd"/>
+      <w:r>
+        <w:t>(</w:t>
+      </w:r>
+      <w:proofErr w:type="gramEnd"/>
+      <w:r>
+        <w:t xml:space="preserve">) { </w:t>
+      </w:r>
+      <w:r>
+        <w:br/>
+        <w:t xml:space="preserve">  yield return “my”; </w:t>
+      </w:r>
+      <w:r>
+        <w:br/>
+        <w:t xml:space="preserve">  yield return “dog”; </w:t>
+      </w:r>
+      <w:r>
+        <w:br/>
+        <w:t xml:space="preserve">  yield return “loves”;</w:t>
+      </w:r>
+      <w:r>
+        <w:br/>
+        <w:t xml:space="preserve">  yield return “bananas”; </w:t>
+      </w:r>
+      <w:r>
+        <w:br/>
+        <w:t xml:space="preserve">} </w:t>
+      </w:r>
+    </w:p>
+    <w:p>
+      <w:r>
+        <w:t>The functions and properties you need are:</w:t>
+      </w:r>
+    </w:p>
+    <w:p>
+      <w:pPr>
         <w:numPr>
           <w:ilvl w:val="0"/>
-          <w:numId w:val="7"/>
+          <w:numId w:val="8"/>
         </w:numPr>
       </w:pPr>
-      <w:r>
-        <w:t>W</w:t>
-      </w:r>
-      <w:r>
-        <w:t>e will use a single deck</w:t>
-      </w:r>
-      <w:r>
-        <w:t xml:space="preserve"> of cards. </w:t>
+      <w:proofErr w:type="spellStart"/>
+      <w:r>
+        <w:t>IEnumerator</w:t>
+      </w:r>
+      <w:proofErr w:type="spellEnd"/>
+      <w:r>
+        <w:t xml:space="preserve">&lt;T&gt; </w:t>
+      </w:r>
+      <w:proofErr w:type="spellStart"/>
+      <w:r>
+        <w:t>IEnumerable</w:t>
+      </w:r>
+      <w:proofErr w:type="spellEnd"/>
+      <w:r>
+        <w:t>&lt;T&gt;.</w:t>
+      </w:r>
+      <w:proofErr w:type="spellStart"/>
+      <w:r>
+        <w:t>GetEnumerator</w:t>
+      </w:r>
+      <w:proofErr w:type="spellEnd"/>
+      <w:r>
+        <w:t>()</w:t>
       </w:r>
     </w:p>
     <w:p>
       <w:pPr>
-        <w:pStyle w:val="ListParagraph"/>
         <w:numPr>
           <w:ilvl w:val="0"/>
-          <w:numId w:val="7"/>
+          <w:numId w:val="8"/>
         </w:numPr>
       </w:pPr>
       <w:r>
-        <w:t>P</w:t>
-      </w:r>
-      <w:r>
-        <w:t>layers cannot split</w:t>
-      </w:r>
-      <w:r>
-        <w:t>.</w:t>
-      </w:r>
-      <w:r>
-        <w:t xml:space="preserve"> </w:t>
-      </w:r>
-      <w:r>
-        <w:t xml:space="preserve"> </w:t>
-      </w:r>
-      <w:r>
-        <w:t xml:space="preserve"> </w:t>
-      </w:r>
-    </w:p>
-    <w:p>
-      <w:pPr>
-        <w:pStyle w:val="ListParagraph"/>
-        <w:numPr>
-          <w:ilvl w:val="0"/>
-          <w:numId w:val="7"/>
-        </w:numPr>
-      </w:pPr>
-      <w:r>
-        <w:t xml:space="preserve">Dealer stands on a soft 17 or </w:t>
+        <w:t xml:space="preserve">bool </w:t>
+      </w:r>
+      <w:proofErr w:type="spellStart"/>
+      <w:r>
+        <w:t>IEnumerator</w:t>
+      </w:r>
+      <w:proofErr w:type="spellEnd"/>
+      <w:r>
+        <w:t>&lt;T&gt;.</w:t>
+      </w:r>
+      <w:proofErr w:type="spellStart"/>
+      <w:r>
+        <w:t>MoveNext</w:t>
+      </w:r>
+      <w:proofErr w:type="spellEnd"/>
+      <w:r>
+        <w:t>(</w:t>
       </w:r>
       <w:proofErr w:type="gramStart"/>
       <w:r>
-        <w:t>higher, or</w:t>
-      </w:r>
-      <w:proofErr w:type="gramEnd"/>
-      <w:r>
-        <w:t xml:space="preserve"> hits automatically. </w:t>
-      </w:r>
-    </w:p>
-    <w:p>
-      <w:pPr>
-        <w:pStyle w:val="ListParagraph"/>
-        <w:numPr>
-          <w:ilvl w:val="0"/>
-          <w:numId w:val="7"/>
-        </w:numPr>
-      </w:pPr>
-      <w:r>
-        <w:t>After the bet the player receives two initial cards</w:t>
-      </w:r>
-    </w:p>
-    <w:p>
-      <w:pPr>
-        <w:pStyle w:val="ListParagraph"/>
-        <w:numPr>
-          <w:ilvl w:val="0"/>
-          <w:numId w:val="7"/>
-        </w:numPr>
-      </w:pPr>
-      <w:r>
-        <w:t>Next the dealer receives one card face up.</w:t>
-      </w:r>
-    </w:p>
-    <w:p>
-      <w:pPr>
-        <w:pStyle w:val="ListParagraph"/>
-        <w:numPr>
-          <w:ilvl w:val="0"/>
-          <w:numId w:val="7"/>
-        </w:numPr>
-      </w:pPr>
-      <w:r>
-        <w:t xml:space="preserve">Then the user can choose what to do </w:t>
-      </w:r>
-    </w:p>
-    <w:p>
-      <w:r>
-        <w:t>Payout:</w:t>
-      </w:r>
-    </w:p>
-    <w:p>
-      <w:pPr>
-        <w:pStyle w:val="ListParagraph"/>
-        <w:numPr>
-          <w:ilvl w:val="0"/>
-          <w:numId w:val="6"/>
-        </w:numPr>
-      </w:pPr>
-      <w:r>
-        <w:t>If the player busts, they lose the</w:t>
-      </w:r>
-      <w:r>
-        <w:t>ir</w:t>
-      </w:r>
-      <w:r>
-        <w:t xml:space="preserve"> bet.</w:t>
-      </w:r>
-    </w:p>
-    <w:p>
-      <w:pPr>
-        <w:pStyle w:val="ListParagraph"/>
-        <w:numPr>
-          <w:ilvl w:val="0"/>
-          <w:numId w:val="6"/>
-        </w:numPr>
-      </w:pPr>
-      <w:r>
-        <w:t>If the dealer gets blackjack, the player loses their bet.</w:t>
-      </w:r>
-    </w:p>
-    <w:p>
-      <w:pPr>
-        <w:pStyle w:val="ListParagraph"/>
-        <w:numPr>
-          <w:ilvl w:val="0"/>
-          <w:numId w:val="6"/>
-        </w:numPr>
-      </w:pPr>
-      <w:r>
-        <w:t xml:space="preserve">If the player gets blackjack, the player gets 2.5 * bet. </w:t>
-      </w:r>
-    </w:p>
-    <w:p>
-      <w:pPr>
-        <w:pStyle w:val="ListParagraph"/>
-        <w:numPr>
-          <w:ilvl w:val="0"/>
-          <w:numId w:val="6"/>
-        </w:numPr>
-      </w:pPr>
-      <w:r>
-        <w:t xml:space="preserve">If the player hand has a higher value than the dealer, they get 2 * </w:t>
-      </w:r>
-      <w:proofErr w:type="gramStart"/>
-      <w:r>
-        <w:t>bet</w:t>
+        <w:t>);</w:t>
       </w:r>
       <w:proofErr w:type="gramEnd"/>
     </w:p>
     <w:p>
       <w:pPr>
-        <w:pStyle w:val="ListParagraph"/>
         <w:numPr>
           <w:ilvl w:val="0"/>
-          <w:numId w:val="6"/>
+          <w:numId w:val="8"/>
         </w:numPr>
       </w:pPr>
       <w:r>
-        <w:t xml:space="preserve">If the player hand is the same as the dealer, they </w:t>
-      </w:r>
-      <w:r>
-        <w:t xml:space="preserve">keep </w:t>
-      </w:r>
-      <w:r>
-        <w:t xml:space="preserve">their </w:t>
+        <w:t xml:space="preserve">T </w:t>
+      </w:r>
+      <w:proofErr w:type="spellStart"/>
+      <w:r>
+        <w:t>IEnumerator</w:t>
+      </w:r>
+      <w:proofErr w:type="spellEnd"/>
+      <w:r>
+        <w:t>&lt;T</w:t>
       </w:r>
       <w:proofErr w:type="gramStart"/>
       <w:r>
-        <w:t>bet</w:t>
-      </w:r>
+        <w:t>&gt;,</w:t>
+      </w:r>
+      <w:proofErr w:type="spellStart"/>
+      <w:r>
+        <w:t>CurrentValue</w:t>
+      </w:r>
+      <w:proofErr w:type="spellEnd"/>
       <w:proofErr w:type="gramEnd"/>
+      <w:r>
+        <w:t>;</w:t>
+      </w:r>
     </w:p>
     <w:p>
-      <w:pPr>
-        <w:pStyle w:val="ListParagraph"/>
-        <w:numPr>
-          <w:ilvl w:val="0"/>
-          <w:numId w:val="6"/>
-        </w:numPr>
-      </w:pPr>
-      <w:r>
-        <w:t xml:space="preserve">If the player </w:t>
-      </w:r>
-      <w:r>
-        <w:t xml:space="preserve">hand is less than the dealer, they lose their </w:t>
-      </w:r>
-      <w:proofErr w:type="gramStart"/>
-      <w:r>
-        <w:t>bet</w:t>
-      </w:r>
-      <w:proofErr w:type="gramEnd"/>
-      <w:r>
-        <w:t xml:space="preserve"> </w:t>
+      <w:r>
+        <w:t xml:space="preserve">Remember that calling the </w:t>
+      </w:r>
+      <w:proofErr w:type="spellStart"/>
+      <w:r>
+        <w:t>CurrentValue</w:t>
+      </w:r>
+      <w:proofErr w:type="spellEnd"/>
+      <w:r>
+        <w:t xml:space="preserve"> property before </w:t>
+      </w:r>
+      <w:proofErr w:type="spellStart"/>
+      <w:r>
+        <w:t>MoveNext</w:t>
+      </w:r>
+      <w:proofErr w:type="spellEnd"/>
+      <w:r>
+        <w:t xml:space="preserve">() has been called at least once, is invalid and will always cause an error. </w:t>
       </w:r>
     </w:p>
     <w:p>
       <w:r>
-        <w:t xml:space="preserve">The code provided has a few problems: </w:t>
+        <w:t xml:space="preserve">Submission: </w:t>
       </w:r>
     </w:p>
     <w:p>
@@ -318,8 +392,13 @@
         </w:numPr>
       </w:pPr>
       <w:r>
-        <w:t xml:space="preserve">All fields are public (they should all be private) </w:t>
-      </w:r>
+        <w:t xml:space="preserve">The source </w:t>
+      </w:r>
+      <w:proofErr w:type="gramStart"/>
+      <w:r>
+        <w:t>file</w:t>
+      </w:r>
+      <w:proofErr w:type="gramEnd"/>
     </w:p>
     <w:p>
       <w:pPr>
@@ -330,12 +409,12 @@
         </w:numPr>
       </w:pPr>
       <w:r>
-        <w:t xml:space="preserve">The player can bet more money than they have.  </w:t>
+        <w:t xml:space="preserve">Screenshot of the test output </w:t>
       </w:r>
     </w:p>
     <w:p>
       <w:r>
-        <w:t>Tasks:</w:t>
+        <w:t>Grading</w:t>
       </w:r>
     </w:p>
     <w:p>
@@ -347,102 +426,11 @@
         </w:numPr>
       </w:pPr>
       <w:r>
-        <w:t xml:space="preserve">Make all fields private. </w:t>
-      </w:r>
-    </w:p>
-    <w:p>
-      <w:pPr>
-        <w:pStyle w:val="ListParagraph"/>
-        <w:numPr>
-          <w:ilvl w:val="0"/>
-          <w:numId w:val="5"/>
-        </w:numPr>
-      </w:pPr>
-      <w:r>
-        <w:t xml:space="preserve">Add new functions, constructors, and/or properties to allow the functionality to work as before. </w:t>
-      </w:r>
-    </w:p>
-    <w:p>
-      <w:pPr>
-        <w:pStyle w:val="ListParagraph"/>
-        <w:numPr>
-          <w:ilvl w:val="0"/>
-          <w:numId w:val="5"/>
-        </w:numPr>
-      </w:pPr>
-      <w:r>
-        <w:t>Prevent the user from betting more money than they have.</w:t>
-      </w:r>
-    </w:p>
-    <w:p>
-      <w:pPr>
-        <w:pStyle w:val="ListParagraph"/>
-        <w:numPr>
-          <w:ilvl w:val="0"/>
-          <w:numId w:val="5"/>
-        </w:numPr>
-      </w:pPr>
-      <w:r>
-        <w:t xml:space="preserve">Write a unit test that tests at least five different hands, and checks they have the expected </w:t>
-      </w:r>
-      <w:proofErr w:type="gramStart"/>
-      <w:r>
-        <w:t>value</w:t>
-      </w:r>
-      <w:proofErr w:type="gramEnd"/>
-      <w:r>
-        <w:t xml:space="preserve"> </w:t>
-      </w:r>
-    </w:p>
-    <w:p>
-      <w:r>
-        <w:t xml:space="preserve">Submission: </w:t>
-      </w:r>
-    </w:p>
-    <w:p>
-      <w:pPr>
-        <w:pStyle w:val="ListParagraph"/>
-        <w:numPr>
-          <w:ilvl w:val="0"/>
-          <w:numId w:val="5"/>
-        </w:numPr>
-      </w:pPr>
-      <w:r>
-        <w:t xml:space="preserve">The project file and source code of the game. </w:t>
-      </w:r>
-    </w:p>
-    <w:p>
-      <w:pPr>
-        <w:pStyle w:val="ListParagraph"/>
-        <w:numPr>
-          <w:ilvl w:val="0"/>
-          <w:numId w:val="5"/>
-        </w:numPr>
-      </w:pPr>
-      <w:r>
-        <w:t xml:space="preserve">Play three rounds of the game. Put the output in a text-file: output.txt. </w:t>
-      </w:r>
-    </w:p>
-    <w:p>
-      <w:r>
-        <w:lastRenderedPageBreak/>
-        <w:t>Grading</w:t>
-      </w:r>
-    </w:p>
-    <w:p>
-      <w:pPr>
-        <w:pStyle w:val="ListParagraph"/>
-        <w:numPr>
-          <w:ilvl w:val="0"/>
-          <w:numId w:val="5"/>
-        </w:numPr>
-      </w:pPr>
-      <w:r>
         <w:rPr>
           <w:b/>
           <w:bCs/>
         </w:rPr>
-        <w:t>2</w:t>
+        <w:t>3</w:t>
       </w:r>
       <w:r>
         <w:rPr>
@@ -450,110 +438,6 @@
           <w:bCs/>
         </w:rPr>
         <w:t xml:space="preserve"> points</w:t>
-      </w:r>
-      <w:r>
-        <w:t xml:space="preserve">: </w:t>
-      </w:r>
-      <w:r>
-        <w:t xml:space="preserve">all fields are private, and the code still works.  </w:t>
-      </w:r>
-    </w:p>
-    <w:p>
-      <w:pPr>
-        <w:pStyle w:val="ListParagraph"/>
-        <w:numPr>
-          <w:ilvl w:val="0"/>
-          <w:numId w:val="5"/>
-        </w:numPr>
-      </w:pPr>
-      <w:r>
-        <w:rPr>
-          <w:b/>
-          <w:bCs/>
-        </w:rPr>
-        <w:t>1 point</w:t>
-      </w:r>
-      <w:r>
-        <w:t>:</w:t>
-      </w:r>
-      <w:r>
-        <w:t xml:space="preserve"> user can’t bet more money than they have. </w:t>
-      </w:r>
-    </w:p>
-    <w:p>
-      <w:pPr>
-        <w:pStyle w:val="ListParagraph"/>
-        <w:numPr>
-          <w:ilvl w:val="0"/>
-          <w:numId w:val="5"/>
-        </w:numPr>
-      </w:pPr>
-      <w:r>
-        <w:rPr>
-          <w:b/>
-          <w:bCs/>
-        </w:rPr>
-        <w:t>1</w:t>
-      </w:r>
-      <w:r>
-        <w:rPr>
-          <w:b/>
-          <w:bCs/>
-        </w:rPr>
-        <w:t xml:space="preserve"> point</w:t>
-      </w:r>
-      <w:r>
-        <w:t>:</w:t>
-      </w:r>
-      <w:r>
-        <w:t xml:space="preserve"> code </w:t>
-      </w:r>
-      <w:r>
-        <w:t>follows the coding guidelines</w:t>
-      </w:r>
-      <w:r>
-        <w:t xml:space="preserve"> and is easy to read and understand</w:t>
-      </w:r>
-      <w:r>
-        <w:t xml:space="preserve">. </w:t>
-      </w:r>
-    </w:p>
-    <w:p>
-      <w:pPr>
-        <w:pStyle w:val="ListParagraph"/>
-        <w:numPr>
-          <w:ilvl w:val="0"/>
-          <w:numId w:val="5"/>
-        </w:numPr>
-      </w:pPr>
-      <w:r>
-        <w:rPr>
-          <w:b/>
-          <w:bCs/>
-        </w:rPr>
-        <w:t>1 point</w:t>
-      </w:r>
-      <w:r>
-        <w:rPr>
-          <w:b/>
-          <w:bCs/>
-        </w:rPr>
-        <w:t xml:space="preserve">: </w:t>
-      </w:r>
-      <w:r>
-        <w:t xml:space="preserve">you have </w:t>
-      </w:r>
-      <w:r>
-        <w:t xml:space="preserve">a unit test to </w:t>
-      </w:r>
-      <w:r>
-        <w:t xml:space="preserve">test the </w:t>
-      </w:r>
-      <w:r>
-        <w:t xml:space="preserve">value of </w:t>
-      </w:r>
-      <w:r>
-        <w:t>five different hands.</w:t>
       </w:r>
     </w:p>
     <w:sectPr>
@@ -1233,6 +1117,119 @@
       </w:pPr>
       <w:rPr>
         <w:rFonts w:ascii="Symbol" w:eastAsiaTheme="minorHAnsi" w:hAnsi="Symbol" w:cstheme="minorBidi" w:hint="default"/>
+      </w:rPr>
+    </w:lvl>
+    <w:lvl w:ilvl="1" w:tplc="10090003" w:tentative="1">
+      <w:start w:val="1"/>
+      <w:numFmt w:val="bullet"/>
+      <w:lvlText w:val="o"/>
+      <w:lvlJc w:val="left"/>
+      <w:pPr>
+        <w:ind w:left="1440" w:hanging="360"/>
+      </w:pPr>
+      <w:rPr>
+        <w:rFonts w:ascii="Courier New" w:hAnsi="Courier New" w:cs="Courier New" w:hint="default"/>
+      </w:rPr>
+    </w:lvl>
+    <w:lvl w:ilvl="2" w:tplc="10090005" w:tentative="1">
+      <w:start w:val="1"/>
+      <w:numFmt w:val="bullet"/>
+      <w:lvlText w:val=""/>
+      <w:lvlJc w:val="left"/>
+      <w:pPr>
+        <w:ind w:left="2160" w:hanging="360"/>
+      </w:pPr>
+      <w:rPr>
+        <w:rFonts w:ascii="Wingdings" w:hAnsi="Wingdings" w:hint="default"/>
+      </w:rPr>
+    </w:lvl>
+    <w:lvl w:ilvl="3" w:tplc="10090001" w:tentative="1">
+      <w:start w:val="1"/>
+      <w:numFmt w:val="bullet"/>
+      <w:lvlText w:val=""/>
+      <w:lvlJc w:val="left"/>
+      <w:pPr>
+        <w:ind w:left="2880" w:hanging="360"/>
+      </w:pPr>
+      <w:rPr>
+        <w:rFonts w:ascii="Symbol" w:hAnsi="Symbol" w:hint="default"/>
+      </w:rPr>
+    </w:lvl>
+    <w:lvl w:ilvl="4" w:tplc="10090003" w:tentative="1">
+      <w:start w:val="1"/>
+      <w:numFmt w:val="bullet"/>
+      <w:lvlText w:val="o"/>
+      <w:lvlJc w:val="left"/>
+      <w:pPr>
+        <w:ind w:left="3600" w:hanging="360"/>
+      </w:pPr>
+      <w:rPr>
+        <w:rFonts w:ascii="Courier New" w:hAnsi="Courier New" w:cs="Courier New" w:hint="default"/>
+      </w:rPr>
+    </w:lvl>
+    <w:lvl w:ilvl="5" w:tplc="10090005" w:tentative="1">
+      <w:start w:val="1"/>
+      <w:numFmt w:val="bullet"/>
+      <w:lvlText w:val=""/>
+      <w:lvlJc w:val="left"/>
+      <w:pPr>
+        <w:ind w:left="4320" w:hanging="360"/>
+      </w:pPr>
+      <w:rPr>
+        <w:rFonts w:ascii="Wingdings" w:hAnsi="Wingdings" w:hint="default"/>
+      </w:rPr>
+    </w:lvl>
+    <w:lvl w:ilvl="6" w:tplc="10090001" w:tentative="1">
+      <w:start w:val="1"/>
+      <w:numFmt w:val="bullet"/>
+      <w:lvlText w:val=""/>
+      <w:lvlJc w:val="left"/>
+      <w:pPr>
+        <w:ind w:left="5040" w:hanging="360"/>
+      </w:pPr>
+      <w:rPr>
+        <w:rFonts w:ascii="Symbol" w:hAnsi="Symbol" w:hint="default"/>
+      </w:rPr>
+    </w:lvl>
+    <w:lvl w:ilvl="7" w:tplc="10090003" w:tentative="1">
+      <w:start w:val="1"/>
+      <w:numFmt w:val="bullet"/>
+      <w:lvlText w:val="o"/>
+      <w:lvlJc w:val="left"/>
+      <w:pPr>
+        <w:ind w:left="5760" w:hanging="360"/>
+      </w:pPr>
+      <w:rPr>
+        <w:rFonts w:ascii="Courier New" w:hAnsi="Courier New" w:cs="Courier New" w:hint="default"/>
+      </w:rPr>
+    </w:lvl>
+    <w:lvl w:ilvl="8" w:tplc="10090005" w:tentative="1">
+      <w:start w:val="1"/>
+      <w:numFmt w:val="bullet"/>
+      <w:lvlText w:val=""/>
+      <w:lvlJc w:val="left"/>
+      <w:pPr>
+        <w:ind w:left="6480" w:hanging="360"/>
+      </w:pPr>
+      <w:rPr>
+        <w:rFonts w:ascii="Wingdings" w:hAnsi="Wingdings" w:hint="default"/>
+      </w:rPr>
+    </w:lvl>
+  </w:abstractNum>
+  <w:abstractNum w:abstractNumId="7" w15:restartNumberingAfterBreak="0">
+    <w:nsid w:val="7C7E457F"/>
+    <w:multiLevelType w:val="hybridMultilevel"/>
+    <w:tmpl w:val="F1F4BBBE"/>
+    <w:lvl w:ilvl="0" w:tplc="9958602C">
+      <w:start w:val="4"/>
+      <w:numFmt w:val="bullet"/>
+      <w:lvlText w:val=""/>
+      <w:lvlJc w:val="left"/>
+      <w:pPr>
+        <w:ind w:left="720" w:hanging="360"/>
+      </w:pPr>
+      <w:rPr>
+        <w:rFonts w:ascii="Symbol" w:eastAsiaTheme="minorHAnsi" w:hAnsi="Symbol" w:cs="Times New Roman" w:hint="default"/>
       </w:rPr>
     </w:lvl>
     <w:lvl w:ilvl="1" w:tplc="10090003" w:tentative="1">
@@ -1352,6 +1349,9 @@
   </w:num>
   <w:num w:numId="7" w16cid:durableId="1874995726">
     <w:abstractNumId w:val="2"/>
+  </w:num>
+  <w:num w:numId="8" w16cid:durableId="376784935">
+    <w:abstractNumId w:val="7"/>
   </w:num>
 </w:numbering>
 </file>
@@ -1756,6 +1756,27 @@
     <w:qFormat/>
     <w:rsid w:val="003D3512"/>
   </w:style>
+  <w:style w:type="paragraph" w:styleId="Heading1">
+    <w:name w:val="heading 1"/>
+    <w:basedOn w:val="Normal"/>
+    <w:next w:val="Normal"/>
+    <w:link w:val="Heading1Char"/>
+    <w:uiPriority w:val="9"/>
+    <w:qFormat/>
+    <w:rsid w:val="00B72DA4"/>
+    <w:pPr>
+      <w:keepNext/>
+      <w:keepLines/>
+      <w:spacing w:before="240" w:after="0"/>
+      <w:outlineLvl w:val="0"/>
+    </w:pPr>
+    <w:rPr>
+      <w:rFonts w:asciiTheme="majorHAnsi" w:eastAsiaTheme="majorEastAsia" w:hAnsiTheme="majorHAnsi" w:cstheme="majorBidi"/>
+      <w:color w:val="2F5496" w:themeColor="accent1" w:themeShade="BF"/>
+      <w:sz w:val="32"/>
+      <w:szCs w:val="32"/>
+    </w:rPr>
+  </w:style>
   <w:style w:type="paragraph" w:styleId="Heading2">
     <w:name w:val="heading 2"/>
     <w:basedOn w:val="Normal"/>
@@ -1781,7 +1802,6 @@
   <w:style w:type="character" w:default="1" w:styleId="DefaultParagraphFont">
     <w:name w:val="Default Paragraph Font"/>
     <w:uiPriority w:val="1"/>
-    <w:semiHidden/>
     <w:unhideWhenUsed/>
   </w:style>
   <w:style w:type="table" w:default="1" w:styleId="TableNormal">
@@ -1915,6 +1935,19 @@
     <w:rPr>
       <w:color w:val="605E5C"/>
       <w:shd w:val="clear" w:color="auto" w:fill="E1DFDD"/>
+    </w:rPr>
+  </w:style>
+  <w:style w:type="character" w:customStyle="1" w:styleId="Heading1Char">
+    <w:name w:val="Heading 1 Char"/>
+    <w:basedOn w:val="DefaultParagraphFont"/>
+    <w:link w:val="Heading1"/>
+    <w:uiPriority w:val="9"/>
+    <w:rsid w:val="00B72DA4"/>
+    <w:rPr>
+      <w:rFonts w:asciiTheme="majorHAnsi" w:eastAsiaTheme="majorEastAsia" w:hAnsiTheme="majorHAnsi" w:cstheme="majorBidi"/>
+      <w:color w:val="2F5496" w:themeColor="accent1" w:themeShade="BF"/>
+      <w:sz w:val="32"/>
+      <w:szCs w:val="32"/>
     </w:rPr>
   </w:style>
 </w:styles>

--- a/labs/lab4.docx
+++ b/labs/lab4.docx
@@ -32,20 +32,7 @@
         <w:t xml:space="preserve">. Once using a while loop, and another using a for loop. </w:t>
       </w:r>
       <w:r>
-        <w:t>Don’t use an integer index. Instead use the enumerator object returned from “</w:t>
-      </w:r>
-      <w:proofErr w:type="spellStart"/>
-      <w:proofErr w:type="gramStart"/>
-      <w:r>
-        <w:t>GetEnumerator</w:t>
-      </w:r>
-      <w:proofErr w:type="spellEnd"/>
-      <w:r>
-        <w:t>(</w:t>
-      </w:r>
-      <w:proofErr w:type="gramEnd"/>
-      <w:r>
-        <w:t xml:space="preserve">)”. Read the documentation at: </w:t>
+        <w:t xml:space="preserve">Don’t use an integer index. Instead use the enumerator object returned from “GetEnumerator()”. Read the documentation at: </w:t>
       </w:r>
       <w:hyperlink r:id="rId5" w:history="1">
         <w:r>
@@ -61,6 +48,9 @@
     </w:p>
     <w:p>
       <w:r>
+        <w:rPr>
+          <w:noProof/>
+        </w:rPr>
         <w:drawing>
           <wp:inline distT="0" distB="0" distL="0" distR="0" wp14:anchorId="571761F5" wp14:editId="3715E7C5">
             <wp:extent cx="4258269" cy="905001"/>
@@ -107,133 +97,37 @@
       <w:pPr>
         <w:ind w:left="720"/>
       </w:pPr>
-      <w:proofErr w:type="spellStart"/>
-      <w:r>
-        <w:t>OutputStrings</w:t>
-      </w:r>
-      <w:proofErr w:type="spellEnd"/>
-      <w:r>
-        <w:t>(</w:t>
-      </w:r>
-      <w:proofErr w:type="gramStart"/>
-      <w:r>
-        <w:t>new[</w:t>
-      </w:r>
-      <w:proofErr w:type="gramEnd"/>
-      <w:r>
-        <w:t xml:space="preserve">] { “apples”, “bananas”, “grapes” }); </w:t>
+      <w:r>
+        <w:t xml:space="preserve">OutputStrings(new[] { “apples”, “bananas”, “grapes” }); </w:t>
       </w:r>
     </w:p>
     <w:p>
       <w:pPr>
         <w:ind w:left="720"/>
       </w:pPr>
-      <w:proofErr w:type="spellStart"/>
-      <w:proofErr w:type="gramStart"/>
-      <w:r>
-        <w:t>OutputString</w:t>
-      </w:r>
-      <w:r>
-        <w:t>s</w:t>
-      </w:r>
-      <w:proofErr w:type="spellEnd"/>
-      <w:r>
-        <w:t>(</w:t>
-      </w:r>
-      <w:proofErr w:type="gramEnd"/>
-      <w:r>
-        <w:t>new</w:t>
-      </w:r>
-      <w:r>
-        <w:t xml:space="preserve"> List&lt;string&gt;() </w:t>
-      </w:r>
-      <w:r>
-        <w:t>{ “</w:t>
-      </w:r>
-      <w:r>
-        <w:t>planes</w:t>
-      </w:r>
-      <w:r>
-        <w:t>”, “</w:t>
-      </w:r>
-      <w:r>
-        <w:t>trains</w:t>
-      </w:r>
-      <w:r>
-        <w:t>”, “</w:t>
-      </w:r>
-      <w:r>
-        <w:t>cars</w:t>
-      </w:r>
-      <w:r>
-        <w:t xml:space="preserve">” }); </w:t>
+      <w:r>
+        <w:t xml:space="preserve">OutputStrings(new List&lt;string&gt;() { “planes”, “trains”, “cars” }); </w:t>
       </w:r>
     </w:p>
     <w:p>
       <w:pPr>
         <w:ind w:left="720"/>
       </w:pPr>
-      <w:proofErr w:type="spellStart"/>
-      <w:proofErr w:type="gramStart"/>
-      <w:r>
-        <w:t>OutputStrings</w:t>
-      </w:r>
-      <w:proofErr w:type="spellEnd"/>
-      <w:r>
-        <w:t>(</w:t>
-      </w:r>
-      <w:proofErr w:type="spellStart"/>
-      <w:proofErr w:type="gramEnd"/>
-      <w:r>
-        <w:t>MyGenerator</w:t>
-      </w:r>
-      <w:proofErr w:type="spellEnd"/>
-      <w:r>
-        <w:t>());</w:t>
-      </w:r>
-    </w:p>
-    <w:p>
-      <w:r>
-        <w:t xml:space="preserve">The function </w:t>
-      </w:r>
-      <w:proofErr w:type="spellStart"/>
-      <w:proofErr w:type="gramStart"/>
-      <w:r>
-        <w:t>MyGenerator</w:t>
-      </w:r>
-      <w:proofErr w:type="spellEnd"/>
-      <w:r>
-        <w:t>(</w:t>
-      </w:r>
-      <w:proofErr w:type="gramEnd"/>
-      <w:r>
-        <w:t xml:space="preserve">) should look like this: </w:t>
+      <w:r>
+        <w:t>OutputStrings(MyGenerator());</w:t>
+      </w:r>
+    </w:p>
+    <w:p>
+      <w:r>
+        <w:t xml:space="preserve">The function MyGenerator() should look like this: </w:t>
       </w:r>
     </w:p>
     <w:p>
       <w:pPr>
         <w:ind w:left="720"/>
       </w:pPr>
-      <w:proofErr w:type="spellStart"/>
-      <w:r>
-        <w:t>IEnumerable</w:t>
-      </w:r>
-      <w:proofErr w:type="spellEnd"/>
-      <w:r>
-        <w:t xml:space="preserve">&lt;string&gt; </w:t>
-      </w:r>
-      <w:proofErr w:type="spellStart"/>
-      <w:proofErr w:type="gramStart"/>
-      <w:r>
-        <w:t>MyGenerator</w:t>
-      </w:r>
-      <w:proofErr w:type="spellEnd"/>
-      <w:r>
-        <w:t>(</w:t>
-      </w:r>
-      <w:proofErr w:type="gramEnd"/>
-      <w:r>
-        <w:t xml:space="preserve">) { </w:t>
+      <w:r>
+        <w:t xml:space="preserve">IEnumerable&lt;string&gt; MyGenerator() { </w:t>
       </w:r>
       <w:r>
         <w:br/>
@@ -268,29 +162,8 @@
           <w:numId w:val="8"/>
         </w:numPr>
       </w:pPr>
-      <w:proofErr w:type="spellStart"/>
-      <w:r>
-        <w:t>IEnumerator</w:t>
-      </w:r>
-      <w:proofErr w:type="spellEnd"/>
-      <w:r>
-        <w:t xml:space="preserve">&lt;T&gt; </w:t>
-      </w:r>
-      <w:proofErr w:type="spellStart"/>
-      <w:r>
-        <w:t>IEnumerable</w:t>
-      </w:r>
-      <w:proofErr w:type="spellEnd"/>
-      <w:r>
-        <w:t>&lt;T&gt;.</w:t>
-      </w:r>
-      <w:proofErr w:type="spellStart"/>
-      <w:r>
-        <w:t>GetEnumerator</w:t>
-      </w:r>
-      <w:proofErr w:type="spellEnd"/>
-      <w:r>
-        <w:t>()</w:t>
+      <w:r>
+        <w:t>IEnumerator&lt;T&gt; IEnumerable&lt;T&gt;.GetEnumerator()</w:t>
       </w:r>
     </w:p>
     <w:p>
@@ -301,29 +174,8 @@
         </w:numPr>
       </w:pPr>
       <w:r>
-        <w:t xml:space="preserve">bool </w:t>
-      </w:r>
-      <w:proofErr w:type="spellStart"/>
-      <w:r>
-        <w:t>IEnumerator</w:t>
-      </w:r>
-      <w:proofErr w:type="spellEnd"/>
-      <w:r>
-        <w:t>&lt;T&gt;.</w:t>
-      </w:r>
-      <w:proofErr w:type="spellStart"/>
-      <w:r>
-        <w:t>MoveNext</w:t>
-      </w:r>
-      <w:proofErr w:type="spellEnd"/>
-      <w:r>
-        <w:t>(</w:t>
-      </w:r>
-      <w:proofErr w:type="gramStart"/>
-      <w:r>
-        <w:t>);</w:t>
-      </w:r>
-      <w:proofErr w:type="gramEnd"/>
+        <w:t>bool IEnumerator&lt;T&gt;.MoveNext();</w:t>
+      </w:r>
     </w:p>
     <w:p>
       <w:pPr>
@@ -333,49 +185,12 @@
         </w:numPr>
       </w:pPr>
       <w:r>
-        <w:t xml:space="preserve">T </w:t>
-      </w:r>
-      <w:proofErr w:type="spellStart"/>
-      <w:r>
-        <w:t>IEnumerator</w:t>
-      </w:r>
-      <w:proofErr w:type="spellEnd"/>
-      <w:r>
-        <w:t>&lt;T</w:t>
-      </w:r>
-      <w:proofErr w:type="gramStart"/>
-      <w:r>
-        <w:t>&gt;,</w:t>
-      </w:r>
-      <w:proofErr w:type="spellStart"/>
-      <w:r>
-        <w:t>CurrentValue</w:t>
-      </w:r>
-      <w:proofErr w:type="spellEnd"/>
-      <w:proofErr w:type="gramEnd"/>
-      <w:r>
-        <w:t>;</w:t>
-      </w:r>
-    </w:p>
-    <w:p>
-      <w:r>
-        <w:t xml:space="preserve">Remember that calling the </w:t>
-      </w:r>
-      <w:proofErr w:type="spellStart"/>
-      <w:r>
-        <w:t>CurrentValue</w:t>
-      </w:r>
-      <w:proofErr w:type="spellEnd"/>
-      <w:r>
-        <w:t xml:space="preserve"> property before </w:t>
-      </w:r>
-      <w:proofErr w:type="spellStart"/>
-      <w:r>
-        <w:t>MoveNext</w:t>
-      </w:r>
-      <w:proofErr w:type="spellEnd"/>
-      <w:r>
-        <w:t xml:space="preserve">() has been called at least once, is invalid and will always cause an error. </w:t>
+        <w:t>T IEnumerator&lt;T&gt;,CurrentValue;</w:t>
+      </w:r>
+    </w:p>
+    <w:p>
+      <w:r>
+        <w:t xml:space="preserve">Remember that calling the CurrentValue property before MoveNext() has been called at least once, is invalid and will always cause an error. </w:t>
       </w:r>
     </w:p>
     <w:p>
@@ -392,13 +207,8 @@
         </w:numPr>
       </w:pPr>
       <w:r>
-        <w:t xml:space="preserve">The source </w:t>
-      </w:r>
-      <w:proofErr w:type="gramStart"/>
-      <w:r>
-        <w:t>file</w:t>
-      </w:r>
-      <w:proofErr w:type="gramEnd"/>
+        <w:t>The source file</w:t>
+      </w:r>
     </w:p>
     <w:p>
       <w:pPr>
@@ -440,6 +250,212 @@
         <w:t xml:space="preserve"> points</w:t>
       </w:r>
     </w:p>
+    <w:p>
+      <w:pPr>
+        <w:pStyle w:val="Heading1"/>
+      </w:pPr>
+      <w:r>
+        <w:lastRenderedPageBreak/>
+        <w:t>Bonus</w:t>
+      </w:r>
+    </w:p>
+    <w:p>
+      <w:pPr>
+        <w:pStyle w:val="NormalWeb"/>
+        <w:spacing w:before="0" w:beforeAutospacing="0"/>
+        <w:rPr>
+          <w:rFonts w:ascii="Segoe UI" w:hAnsi="Segoe UI" w:cs="Segoe UI"/>
+          <w:color w:val="495057"/>
+          <w:sz w:val="23"/>
+          <w:szCs w:val="23"/>
+        </w:rPr>
+      </w:pPr>
+      <w:r>
+        <w:rPr>
+          <w:rFonts w:ascii="Segoe UI" w:hAnsi="Segoe UI" w:cs="Segoe UI"/>
+          <w:color w:val="495057"/>
+          <w:sz w:val="23"/>
+          <w:szCs w:val="23"/>
+        </w:rPr>
+        <w:t>1. Create a “Hello world” Windows Forms Application (aka Winforms).</w:t>
+      </w:r>
+    </w:p>
+    <w:p>
+      <w:pPr>
+        <w:pStyle w:val="NormalWeb"/>
+        <w:spacing w:before="0" w:beforeAutospacing="0"/>
+        <w:rPr>
+          <w:rFonts w:ascii="Segoe UI" w:hAnsi="Segoe UI" w:cs="Segoe UI"/>
+          <w:color w:val="495057"/>
+          <w:sz w:val="23"/>
+          <w:szCs w:val="23"/>
+        </w:rPr>
+      </w:pPr>
+      <w:r>
+        <w:rPr>
+          <w:rFonts w:ascii="Segoe UI" w:hAnsi="Segoe UI" w:cs="Segoe UI"/>
+          <w:color w:val="495057"/>
+          <w:sz w:val="23"/>
+          <w:szCs w:val="23"/>
+        </w:rPr>
+        <w:t>2. Open the form in the designer</w:t>
+      </w:r>
+    </w:p>
+    <w:p>
+      <w:pPr>
+        <w:pStyle w:val="NormalWeb"/>
+        <w:spacing w:before="0" w:beforeAutospacing="0"/>
+        <w:rPr>
+          <w:rFonts w:ascii="Segoe UI" w:hAnsi="Segoe UI" w:cs="Segoe UI"/>
+          <w:color w:val="495057"/>
+          <w:sz w:val="23"/>
+          <w:szCs w:val="23"/>
+        </w:rPr>
+      </w:pPr>
+      <w:r>
+        <w:rPr>
+          <w:rFonts w:ascii="Segoe UI" w:hAnsi="Segoe UI" w:cs="Segoe UI"/>
+          <w:color w:val="495057"/>
+          <w:sz w:val="23"/>
+          <w:szCs w:val="23"/>
+        </w:rPr>
+        <w:t>3. Go to “Window &gt; Toolbox” in Visual Studio</w:t>
+      </w:r>
+    </w:p>
+    <w:p>
+      <w:pPr>
+        <w:pStyle w:val="NormalWeb"/>
+        <w:spacing w:before="0" w:beforeAutospacing="0"/>
+        <w:rPr>
+          <w:rFonts w:ascii="Segoe UI" w:hAnsi="Segoe UI" w:cs="Segoe UI"/>
+          <w:color w:val="495057"/>
+          <w:sz w:val="23"/>
+          <w:szCs w:val="23"/>
+        </w:rPr>
+      </w:pPr>
+      <w:r>
+        <w:rPr>
+          <w:rFonts w:ascii="Segoe UI" w:hAnsi="Segoe UI" w:cs="Segoe UI"/>
+          <w:color w:val="495057"/>
+          <w:sz w:val="23"/>
+          <w:szCs w:val="23"/>
+        </w:rPr>
+        <w:t>4. Drag and Drop a “Label” Control onto the form</w:t>
+      </w:r>
+    </w:p>
+    <w:p>
+      <w:pPr>
+        <w:pStyle w:val="NormalWeb"/>
+        <w:spacing w:before="0" w:beforeAutospacing="0"/>
+        <w:rPr>
+          <w:rFonts w:ascii="Segoe UI" w:hAnsi="Segoe UI" w:cs="Segoe UI"/>
+          <w:color w:val="495057"/>
+          <w:sz w:val="23"/>
+          <w:szCs w:val="23"/>
+        </w:rPr>
+      </w:pPr>
+      <w:r>
+        <w:rPr>
+          <w:rFonts w:ascii="Segoe UI" w:hAnsi="Segoe UI" w:cs="Segoe UI"/>
+          <w:color w:val="495057"/>
+          <w:sz w:val="23"/>
+          <w:szCs w:val="23"/>
+        </w:rPr>
+        <w:t>5. Change the text of the label using the “properties” of the control</w:t>
+      </w:r>
+      <w:r>
+        <w:rPr>
+          <w:rFonts w:ascii="Segoe UI" w:hAnsi="Segoe UI" w:cs="Segoe UI"/>
+          <w:color w:val="495057"/>
+          <w:sz w:val="23"/>
+          <w:szCs w:val="23"/>
+        </w:rPr>
+        <w:t>.</w:t>
+      </w:r>
+    </w:p>
+    <w:p>
+      <w:pPr>
+        <w:pStyle w:val="NormalWeb"/>
+        <w:spacing w:before="0" w:beforeAutospacing="0"/>
+        <w:rPr>
+          <w:rFonts w:ascii="Segoe UI" w:hAnsi="Segoe UI" w:cs="Segoe UI"/>
+          <w:color w:val="495057"/>
+          <w:sz w:val="23"/>
+          <w:szCs w:val="23"/>
+        </w:rPr>
+      </w:pPr>
+      <w:r>
+        <w:rPr>
+          <w:rFonts w:ascii="Segoe UI" w:hAnsi="Segoe UI" w:cs="Segoe UI"/>
+          <w:color w:val="495057"/>
+          <w:sz w:val="23"/>
+          <w:szCs w:val="23"/>
+        </w:rPr>
+        <w:t>Submit a screenshot.</w:t>
+      </w:r>
+    </w:p>
+    <w:p>
+      <w:pPr>
+        <w:pStyle w:val="NormalWeb"/>
+        <w:spacing w:before="0" w:beforeAutospacing="0"/>
+        <w:rPr>
+          <w:rFonts w:ascii="Segoe UI" w:hAnsi="Segoe UI" w:cs="Segoe UI"/>
+          <w:b/>
+          <w:bCs/>
+          <w:color w:val="495057"/>
+          <w:sz w:val="23"/>
+          <w:szCs w:val="23"/>
+        </w:rPr>
+      </w:pPr>
+      <w:r>
+        <w:rPr>
+          <w:rFonts w:ascii="Segoe UI" w:hAnsi="Segoe UI" w:cs="Segoe UI"/>
+          <w:b/>
+          <w:bCs/>
+          <w:color w:val="495057"/>
+          <w:sz w:val="23"/>
+          <w:szCs w:val="23"/>
+        </w:rPr>
+        <w:t xml:space="preserve">1 Bonus points </w:t>
+      </w:r>
+    </w:p>
+    <w:p>
+      <w:pPr>
+        <w:pStyle w:val="NormalWeb"/>
+        <w:spacing w:before="0" w:beforeAutospacing="0"/>
+        <w:rPr>
+          <w:rFonts w:ascii="Segoe UI" w:hAnsi="Segoe UI" w:cs="Segoe UI"/>
+          <w:color w:val="495057"/>
+          <w:sz w:val="23"/>
+          <w:szCs w:val="23"/>
+        </w:rPr>
+      </w:pPr>
+    </w:p>
+    <w:p>
+      <w:pPr>
+        <w:pStyle w:val="NormalWeb"/>
+        <w:spacing w:before="0" w:beforeAutospacing="0"/>
+        <w:rPr>
+          <w:rFonts w:ascii="Segoe UI" w:hAnsi="Segoe UI" w:cs="Segoe UI"/>
+          <w:color w:val="495057"/>
+          <w:sz w:val="23"/>
+          <w:szCs w:val="23"/>
+        </w:rPr>
+      </w:pPr>
+    </w:p>
+    <w:p>
+      <w:pPr>
+        <w:pStyle w:val="NormalWeb"/>
+        <w:spacing w:before="0" w:beforeAutospacing="0"/>
+        <w:rPr>
+          <w:rFonts w:ascii="Segoe UI" w:hAnsi="Segoe UI" w:cs="Segoe UI"/>
+          <w:color w:val="495057"/>
+          <w:sz w:val="23"/>
+          <w:szCs w:val="23"/>
+        </w:rPr>
+      </w:pPr>
+    </w:p>
+    <w:p/>
     <w:sectPr>
       <w:pgSz w:w="12240" w:h="15840"/>
       <w:pgMar w:top="1440" w:right="1440" w:bottom="1440" w:left="1440" w:header="708" w:footer="708" w:gutter="0"/>
@@ -1802,6 +1818,7 @@
   <w:style w:type="character" w:default="1" w:styleId="DefaultParagraphFont">
     <w:name w:val="Default Paragraph Font"/>
     <w:uiPriority w:val="1"/>
+    <w:semiHidden/>
     <w:unhideWhenUsed/>
   </w:style>
   <w:style w:type="table" w:default="1" w:styleId="TableNormal">
@@ -1948,6 +1965,23 @@
       <w:color w:val="2F5496" w:themeColor="accent1" w:themeShade="BF"/>
       <w:sz w:val="32"/>
       <w:szCs w:val="32"/>
+    </w:rPr>
+  </w:style>
+  <w:style w:type="paragraph" w:styleId="NormalWeb">
+    <w:name w:val="Normal (Web)"/>
+    <w:basedOn w:val="Normal"/>
+    <w:uiPriority w:val="99"/>
+    <w:semiHidden/>
+    <w:unhideWhenUsed/>
+    <w:rsid w:val="00DE34CC"/>
+    <w:pPr>
+      <w:spacing w:before="100" w:beforeAutospacing="1" w:after="100" w:afterAutospacing="1" w:line="240" w:lineRule="auto"/>
+    </w:pPr>
+    <w:rPr>
+      <w:rFonts w:ascii="Times New Roman" w:eastAsia="Times New Roman" w:hAnsi="Times New Roman" w:cs="Times New Roman"/>
+      <w:sz w:val="24"/>
+      <w:szCs w:val="24"/>
+      <w:lang w:eastAsia="en-CA"/>
     </w:rPr>
   </w:style>
 </w:styles>
